--- a/CadierDesktop/Resources/PVC_Cinza.docx
+++ b/CadierDesktop/Resources/PVC_Cinza.docx
@@ -1,6 +1,6 @@
 
 <file path=word/document.xml><?xml version="1.0" encoding="utf-8"?>
-<w:document xmlns:wpc="http://schemas.microsoft.com/office/word/2010/wordprocessingCanvas" xmlns:cx="http://schemas.microsoft.com/office/drawing/2014/chartex" xmlns:cx1="http://schemas.microsoft.com/office/drawing/2015/9/8/chartex" xmlns:cx2="http://schemas.microsoft.com/office/drawing/2015/10/21/chartex" xmlns:cx3="http://schemas.microsoft.com/office/drawing/2016/5/9/chartex" xmlns:cx4="http://schemas.microsoft.com/office/drawing/2016/5/10/chartex" xmlns:cx5="http://schemas.microsoft.com/office/drawing/2016/5/11/chartex" xmlns:cx6="http://schemas.microsoft.com/office/drawing/2016/5/12/chartex" xmlns:cx7="http://schemas.microsoft.com/office/drawing/2016/5/13/chartex" xmlns:cx8="http://schemas.microsoft.com/office/drawing/2016/5/14/chartex" xmlns:mc="http://schemas.openxmlformats.org/markup-compatibility/2006" xmlns:aink="http://schemas.microsoft.com/office/drawing/2016/ink" xmlns:am3d="http://schemas.microsoft.com/office/drawing/2017/model3d" xmlns:o="urn:schemas-microsoft-com:office:office" xmlns:r="http://schemas.openxmlformats.org/officeDocument/2006/relationships" xmlns:m="http://schemas.openxmlformats.org/officeDocument/2006/math" xmlns:v="urn:schemas-microsoft-com:vml" xmlns:wp14="http://schemas.microsoft.com/office/word/2010/wordprocessingDrawing" xmlns:wp="http://schemas.openxmlformats.org/drawingml/2006/wordprocessingDrawing" xmlns:w10="urn:schemas-microsoft-com:office:word" xmlns:w="http://schemas.openxmlformats.org/wordprocessingml/2006/main" xmlns:w14="http://schemas.microsoft.com/office/word/2010/wordml" xmlns:w15="http://schemas.microsoft.com/office/word/2012/wordml" xmlns:w16cex="http://schemas.microsoft.com/office/word/2018/wordml/cex" xmlns:w16cid="http://schemas.microsoft.com/office/word/2016/wordml/cid" xmlns:w16="http://schemas.microsoft.com/office/word/2018/wordml" xmlns:w16se="http://schemas.microsoft.com/office/word/2015/wordml/symex" xmlns:wpg="http://schemas.microsoft.com/office/word/2010/wordprocessingGroup" xmlns:wpi="http://schemas.microsoft.com/office/word/2010/wordprocessingInk" xmlns:wne="http://schemas.microsoft.com/office/word/2006/wordml" xmlns:wps="http://schemas.microsoft.com/office/word/2010/wordprocessingShape" mc:Ignorable="w14 w15 w16se w16cid w16 w16cex wp14">
+<w:document xmlns:wpc="http://schemas.microsoft.com/office/word/2010/wordprocessingCanvas" xmlns:cx="http://schemas.microsoft.com/office/drawing/2014/chartex" xmlns:cx1="http://schemas.microsoft.com/office/drawing/2015/9/8/chartex" xmlns:cx2="http://schemas.microsoft.com/office/drawing/2015/10/21/chartex" xmlns:cx3="http://schemas.microsoft.com/office/drawing/2016/5/9/chartex" xmlns:cx4="http://schemas.microsoft.com/office/drawing/2016/5/10/chartex" xmlns:cx5="http://schemas.microsoft.com/office/drawing/2016/5/11/chartex" xmlns:cx6="http://schemas.microsoft.com/office/drawing/2016/5/12/chartex" xmlns:cx7="http://schemas.microsoft.com/office/drawing/2016/5/13/chartex" xmlns:cx8="http://schemas.microsoft.com/office/drawing/2016/5/14/chartex" xmlns:mc="http://schemas.openxmlformats.org/markup-compatibility/2006" xmlns:aink="http://schemas.microsoft.com/office/drawing/2016/ink" xmlns:am3d="http://schemas.microsoft.com/office/drawing/2017/model3d" xmlns:o="urn:schemas-microsoft-com:office:office" xmlns:r="http://schemas.openxmlformats.org/officeDocument/2006/relationships" xmlns:m="http://schemas.openxmlformats.org/officeDocument/2006/math" xmlns:v="urn:schemas-microsoft-com:vml" xmlns:wp14="http://schemas.microsoft.com/office/word/2010/wordprocessingDrawing" xmlns:wp="http://schemas.openxmlformats.org/drawingml/2006/wordprocessingDrawing" xmlns:w10="urn:schemas-microsoft-com:office:word" xmlns:w="http://schemas.openxmlformats.org/wordprocessingml/2006/main" xmlns:w14="http://schemas.microsoft.com/office/word/2010/wordml" xmlns:w15="http://schemas.microsoft.com/office/word/2012/wordml" xmlns:w16cex="http://schemas.microsoft.com/office/word/2018/wordml/cex" xmlns:w16cid="http://schemas.microsoft.com/office/word/2016/wordml/cid" xmlns:w16="http://schemas.microsoft.com/office/word/2018/wordml" xmlns:w16sdtdh="http://schemas.microsoft.com/office/word/2020/wordml/sdtdatahash" xmlns:w16se="http://schemas.microsoft.com/office/word/2015/wordml/symex" xmlns:wpg="http://schemas.microsoft.com/office/word/2010/wordprocessingGroup" xmlns:wpi="http://schemas.microsoft.com/office/word/2010/wordprocessingInk" xmlns:wne="http://schemas.microsoft.com/office/word/2006/wordml" xmlns:wps="http://schemas.microsoft.com/office/word/2010/wordprocessingShape" mc:Ignorable="w14 w15 w16se w16cid w16 w16cex w16sdtdh wp14">
   <w:body>
     <w:p>
       <w:pPr>
@@ -17,73 +17,18 @@
         <w:rPr>
           <w:noProof/>
         </w:rPr>
-        <w:drawing>
-          <wp:anchor distT="0" distB="0" distL="114300" distR="114300" simplePos="0" relativeHeight="251709440" behindDoc="1" locked="0" layoutInCell="1" allowOverlap="1" wp14:anchorId="5B2842C4" wp14:editId="32962EB3">
-            <wp:simplePos x="0" y="0"/>
-            <wp:positionH relativeFrom="column">
-              <wp:posOffset>240999</wp:posOffset>
-            </wp:positionH>
-            <wp:positionV relativeFrom="paragraph">
-              <wp:posOffset>86209</wp:posOffset>
-            </wp:positionV>
-            <wp:extent cx="228600" cy="379137"/>
-            <wp:effectExtent l="0" t="0" r="0" b="1863"/>
-            <wp:wrapNone/>
-            <wp:docPr id="1" name="Imagem 231"/>
-            <wp:cNvGraphicFramePr/>
-            <a:graphic xmlns:a="http://schemas.openxmlformats.org/drawingml/2006/main">
-              <a:graphicData uri="http://schemas.openxmlformats.org/drawingml/2006/picture">
-                <pic:pic xmlns:pic="http://schemas.openxmlformats.org/drawingml/2006/picture">
-                  <pic:nvPicPr>
-                    <pic:cNvPr id="0" name=""/>
-                    <pic:cNvPicPr/>
-                  </pic:nvPicPr>
-                  <pic:blipFill>
-                    <a:blip r:embed="rId6">
-                      <a:lum/>
-                      <a:alphaModFix/>
-                    </a:blip>
-                    <a:srcRect/>
-                    <a:stretch>
-                      <a:fillRect/>
-                    </a:stretch>
-                  </pic:blipFill>
-                  <pic:spPr>
-                    <a:xfrm>
-                      <a:off x="0" y="0"/>
-                      <a:ext cx="228600" cy="379137"/>
-                    </a:xfrm>
-                    <a:prstGeom prst="rect">
-                      <a:avLst/>
-                    </a:prstGeom>
-                    <a:noFill/>
-                    <a:ln>
-                      <a:noFill/>
-                      <a:prstDash/>
-                    </a:ln>
-                  </pic:spPr>
-                </pic:pic>
-              </a:graphicData>
-            </a:graphic>
-          </wp:anchor>
-        </w:drawing>
-      </w:r>
-      <w:r>
-        <w:rPr>
-          <w:noProof/>
-        </w:rPr>
         <mc:AlternateContent>
           <mc:Choice Requires="wps">
             <w:drawing>
-              <wp:anchor distT="0" distB="0" distL="114300" distR="114300" simplePos="0" relativeHeight="251665408" behindDoc="0" locked="0" layoutInCell="1" allowOverlap="1" wp14:anchorId="468A462B" wp14:editId="41B2C1DA">
+              <wp:anchor distT="0" distB="0" distL="114300" distR="114300" simplePos="0" relativeHeight="251665408" behindDoc="0" locked="0" layoutInCell="1" allowOverlap="1" wp14:anchorId="468A462B" wp14:editId="0DFE691B">
                 <wp:simplePos x="0" y="0"/>
                 <wp:positionH relativeFrom="column">
-                  <wp:posOffset>101598</wp:posOffset>
+                  <wp:posOffset>103200</wp:posOffset>
                 </wp:positionH>
                 <wp:positionV relativeFrom="paragraph">
-                  <wp:posOffset>15243</wp:posOffset>
+                  <wp:posOffset>15240</wp:posOffset>
                 </wp:positionV>
-                <wp:extent cx="3086099" cy="914400"/>
+                <wp:extent cx="3085465" cy="914400"/>
                 <wp:effectExtent l="0" t="0" r="0" b="0"/>
                 <wp:wrapNone/>
                 <wp:docPr id="2" name="Text Box 230"/>
@@ -95,7 +40,7 @@
                       <wps:spPr>
                         <a:xfrm>
                           <a:off x="0" y="0"/>
-                          <a:ext cx="3086099" cy="914400"/>
+                          <a:ext cx="3085465" cy="914400"/>
                         </a:xfrm>
                         <a:prstGeom prst="rect">
                           <a:avLst/>
@@ -151,7 +96,27 @@
                                 <w:sz w:val="18"/>
                                 <w:szCs w:val="18"/>
                               </w:rPr>
-                              <w:t xml:space="preserve">            DE IGREJAS  EVANGÉLICAS EM  REGIÕES</w:t>
+                              <w:t xml:space="preserve">            DE </w:t>
+                            </w:r>
+                            <w:proofErr w:type="gramStart"/>
+                            <w:r>
+                              <w:rPr>
+                                <w:b/>
+                                <w:color w:val="auto"/>
+                                <w:sz w:val="18"/>
+                                <w:szCs w:val="18"/>
+                              </w:rPr>
+                              <w:t>IGREJAS  EVANGÉLICAS</w:t>
+                            </w:r>
+                            <w:proofErr w:type="gramEnd"/>
+                            <w:r>
+                              <w:rPr>
+                                <w:b/>
+                                <w:color w:val="auto"/>
+                                <w:sz w:val="18"/>
+                                <w:szCs w:val="18"/>
+                              </w:rPr>
+                              <w:t xml:space="preserve"> EM  REGIÕES</w:t>
                             </w:r>
                           </w:p>
                           <w:p>
@@ -186,6 +151,7 @@
                               </w:rPr>
                               <w:t xml:space="preserve">   </w:t>
                             </w:r>
+                            <w:proofErr w:type="gramStart"/>
                             <w:r>
                               <w:rPr>
                                 <w:rFonts w:ascii="Arial" w:hAnsi="Arial" w:cs="Arial"/>
@@ -194,8 +160,9 @@
                                 <w:sz w:val="14"/>
                                 <w:szCs w:val="14"/>
                               </w:rPr>
-                              <w:t xml:space="preserve">CNPJ :  </w:t>
-                            </w:r>
+                              <w:t>CNPJ :</w:t>
+                            </w:r>
+                            <w:proofErr w:type="gramEnd"/>
                             <w:r>
                               <w:rPr>
                                 <w:rFonts w:ascii="Arial" w:hAnsi="Arial" w:cs="Arial"/>
@@ -204,8 +171,20 @@
                                 <w:sz w:val="14"/>
                                 <w:szCs w:val="14"/>
                               </w:rPr>
+                              <w:t xml:space="preserve">  </w:t>
+                            </w:r>
+                            <w:proofErr w:type="spellStart"/>
+                            <w:r>
+                              <w:rPr>
+                                <w:rFonts w:ascii="Arial" w:hAnsi="Arial" w:cs="Arial"/>
+                                <w:b/>
+                                <w:color w:val="auto"/>
+                                <w:sz w:val="14"/>
+                                <w:szCs w:val="14"/>
+                              </w:rPr>
                               <w:t>cnpj</w:t>
                             </w:r>
+                            <w:proofErr w:type="spellEnd"/>
                             <w:r>
                               <w:rPr>
                                 <w:rFonts w:ascii="Arial" w:hAnsi="Arial" w:cs="Arial"/>
@@ -238,7 +217,25 @@
                                 <w:sz w:val="16"/>
                                 <w:szCs w:val="16"/>
                               </w:rPr>
-                              <w:t xml:space="preserve">    Rua: João Fco de Assis,51. Duque de Caxias. Rio de Janeiro. Brasil </w:t>
+                              <w:t xml:space="preserve">    Rua: João </w:t>
+                            </w:r>
+                            <w:proofErr w:type="spellStart"/>
+                            <w:r>
+                              <w:rPr>
+                                <w:color w:val="auto"/>
+                                <w:sz w:val="16"/>
+                                <w:szCs w:val="16"/>
+                              </w:rPr>
+                              <w:t>Fco</w:t>
+                            </w:r>
+                            <w:proofErr w:type="spellEnd"/>
+                            <w:r>
+                              <w:rPr>
+                                <w:color w:val="auto"/>
+                                <w:sz w:val="16"/>
+                                <w:szCs w:val="16"/>
+                              </w:rPr>
+                              <w:t xml:space="preserve"> de Assis,51. Duque de Caxias. Rio de Janeiro. Brasil </w:t>
                             </w:r>
                             <w:r>
                               <w:rPr>
@@ -289,7 +286,7 @@
                 <v:stroke joinstyle="miter"/>
                 <v:path gradientshapeok="t" o:connecttype="rect"/>
               </v:shapetype>
-              <v:shape id="Text Box 230" o:spid="_x0000_s1026" type="#_x0000_t202" style="position:absolute;margin-left:8pt;margin-top:1.2pt;width:243pt;height:1in;z-index:251665408;visibility:visible;mso-wrap-style:square;mso-wrap-distance-left:9pt;mso-wrap-distance-top:0;mso-wrap-distance-right:9pt;mso-wrap-distance-bottom:0;mso-position-horizontal:absolute;mso-position-horizontal-relative:text;mso-position-vertical:absolute;mso-position-vertical-relative:text;v-text-anchor:top" o:gfxdata="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" filled="f" stroked="f">
+              <v:shape id="Text Box 230" o:spid="_x0000_s1026" type="#_x0000_t202" style="position:absolute;margin-left:8.15pt;margin-top:1.2pt;width:242.95pt;height:1in;z-index:251665408;visibility:visible;mso-wrap-style:square;mso-wrap-distance-left:9pt;mso-wrap-distance-top:0;mso-wrap-distance-right:9pt;mso-wrap-distance-bottom:0;mso-position-horizontal:absolute;mso-position-horizontal-relative:text;mso-position-vertical:absolute;mso-position-vertical-relative:text;v-text-anchor:top" o:gfxdata="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" filled="f" stroked="f">
                 <v:textbox>
                   <w:txbxContent>
                     <w:p>
@@ -335,7 +332,27 @@
                           <w:sz w:val="18"/>
                           <w:szCs w:val="18"/>
                         </w:rPr>
-                        <w:t xml:space="preserve">            DE IGREJAS  EVANGÉLICAS EM  REGIÕES</w:t>
+                        <w:t xml:space="preserve">            DE </w:t>
+                      </w:r>
+                      <w:proofErr w:type="gramStart"/>
+                      <w:r>
+                        <w:rPr>
+                          <w:b/>
+                          <w:color w:val="auto"/>
+                          <w:sz w:val="18"/>
+                          <w:szCs w:val="18"/>
+                        </w:rPr>
+                        <w:t>IGREJAS  EVANGÉLICAS</w:t>
+                      </w:r>
+                      <w:proofErr w:type="gramEnd"/>
+                      <w:r>
+                        <w:rPr>
+                          <w:b/>
+                          <w:color w:val="auto"/>
+                          <w:sz w:val="18"/>
+                          <w:szCs w:val="18"/>
+                        </w:rPr>
+                        <w:t xml:space="preserve"> EM  REGIÕES</w:t>
                       </w:r>
                     </w:p>
                     <w:p>
@@ -370,6 +387,7 @@
                         </w:rPr>
                         <w:t xml:space="preserve">   </w:t>
                       </w:r>
+                      <w:proofErr w:type="gramStart"/>
                       <w:r>
                         <w:rPr>
                           <w:rFonts w:ascii="Arial" w:hAnsi="Arial" w:cs="Arial"/>
@@ -378,8 +396,9 @@
                           <w:sz w:val="14"/>
                           <w:szCs w:val="14"/>
                         </w:rPr>
-                        <w:t xml:space="preserve">CNPJ :  </w:t>
-                      </w:r>
+                        <w:t>CNPJ :</w:t>
+                      </w:r>
+                      <w:proofErr w:type="gramEnd"/>
                       <w:r>
                         <w:rPr>
                           <w:rFonts w:ascii="Arial" w:hAnsi="Arial" w:cs="Arial"/>
@@ -388,8 +407,20 @@
                           <w:sz w:val="14"/>
                           <w:szCs w:val="14"/>
                         </w:rPr>
+                        <w:t xml:space="preserve">  </w:t>
+                      </w:r>
+                      <w:proofErr w:type="spellStart"/>
+                      <w:r>
+                        <w:rPr>
+                          <w:rFonts w:ascii="Arial" w:hAnsi="Arial" w:cs="Arial"/>
+                          <w:b/>
+                          <w:color w:val="auto"/>
+                          <w:sz w:val="14"/>
+                          <w:szCs w:val="14"/>
+                        </w:rPr>
                         <w:t>cnpj</w:t>
                       </w:r>
+                      <w:proofErr w:type="spellEnd"/>
                       <w:r>
                         <w:rPr>
                           <w:rFonts w:ascii="Arial" w:hAnsi="Arial" w:cs="Arial"/>
@@ -422,7 +453,25 @@
                           <w:sz w:val="16"/>
                           <w:szCs w:val="16"/>
                         </w:rPr>
-                        <w:t xml:space="preserve">    Rua: João Fco de Assis,51. Duque de Caxias. Rio de Janeiro. Brasil </w:t>
+                        <w:t xml:space="preserve">    Rua: João </w:t>
+                      </w:r>
+                      <w:proofErr w:type="spellStart"/>
+                      <w:r>
+                        <w:rPr>
+                          <w:color w:val="auto"/>
+                          <w:sz w:val="16"/>
+                          <w:szCs w:val="16"/>
+                        </w:rPr>
+                        <w:t>Fco</w:t>
+                      </w:r>
+                      <w:proofErr w:type="spellEnd"/>
+                      <w:r>
+                        <w:rPr>
+                          <w:color w:val="auto"/>
+                          <w:sz w:val="16"/>
+                          <w:szCs w:val="16"/>
+                        </w:rPr>
+                        <w:t xml:space="preserve"> de Assis,51. Duque de Caxias. Rio de Janeiro. Brasil </w:t>
                       </w:r>
                       <w:r>
                         <w:rPr>
@@ -467,10 +516,77 @@
         <w:rPr>
           <w:noProof/>
         </w:rPr>
+        <w:drawing>
+          <wp:anchor distT="0" distB="0" distL="114300" distR="114300" simplePos="0" relativeHeight="251711488" behindDoc="1" locked="0" layoutInCell="1" allowOverlap="1" wp14:anchorId="4EDAA67B" wp14:editId="72F12D72">
+            <wp:simplePos x="0" y="0"/>
+            <wp:positionH relativeFrom="margin">
+              <wp:posOffset>72085</wp:posOffset>
+            </wp:positionH>
+            <wp:positionV relativeFrom="paragraph">
+              <wp:posOffset>23495</wp:posOffset>
+            </wp:positionV>
+            <wp:extent cx="497205" cy="497205"/>
+            <wp:effectExtent l="0" t="0" r="0" b="0"/>
+            <wp:wrapNone/>
+            <wp:docPr id="11" name="Imagem 11"/>
+            <wp:cNvGraphicFramePr>
+              <a:graphicFrameLocks xmlns:a="http://schemas.openxmlformats.org/drawingml/2006/main" noChangeAspect="1"/>
+            </wp:cNvGraphicFramePr>
+            <a:graphic xmlns:a="http://schemas.openxmlformats.org/drawingml/2006/main">
+              <a:graphicData uri="http://schemas.openxmlformats.org/drawingml/2006/picture">
+                <pic:pic xmlns:pic="http://schemas.openxmlformats.org/drawingml/2006/picture">
+                  <pic:nvPicPr>
+                    <pic:cNvPr id="0" name="Picture 1"/>
+                    <pic:cNvPicPr>
+                      <a:picLocks noChangeAspect="1" noChangeArrowheads="1"/>
+                    </pic:cNvPicPr>
+                  </pic:nvPicPr>
+                  <pic:blipFill>
+                    <a:blip r:embed="rId6" cstate="print">
+                      <a:extLst>
+                        <a:ext uri="{28A0092B-C50C-407E-A947-70E740481C1C}">
+                          <a14:useLocalDpi xmlns:a14="http://schemas.microsoft.com/office/drawing/2010/main" val="0"/>
+                        </a:ext>
+                      </a:extLst>
+                    </a:blip>
+                    <a:srcRect/>
+                    <a:stretch>
+                      <a:fillRect/>
+                    </a:stretch>
+                  </pic:blipFill>
+                  <pic:spPr bwMode="auto">
+                    <a:xfrm>
+                      <a:off x="0" y="0"/>
+                      <a:ext cx="497205" cy="497205"/>
+                    </a:xfrm>
+                    <a:prstGeom prst="rect">
+                      <a:avLst/>
+                    </a:prstGeom>
+                    <a:noFill/>
+                    <a:ln>
+                      <a:noFill/>
+                    </a:ln>
+                  </pic:spPr>
+                </pic:pic>
+              </a:graphicData>
+            </a:graphic>
+            <wp14:sizeRelH relativeFrom="margin">
+              <wp14:pctWidth>0</wp14:pctWidth>
+            </wp14:sizeRelH>
+            <wp14:sizeRelV relativeFrom="margin">
+              <wp14:pctHeight>0</wp14:pctHeight>
+            </wp14:sizeRelV>
+          </wp:anchor>
+        </w:drawing>
+      </w:r>
+      <w:r>
+        <w:rPr>
+          <w:noProof/>
+        </w:rPr>
         <mc:AlternateContent>
           <mc:Choice Requires="wps">
             <w:drawing>
-              <wp:anchor distT="0" distB="0" distL="114300" distR="114300" simplePos="0" relativeHeight="251703296" behindDoc="1" locked="0" layoutInCell="1" allowOverlap="1" wp14:anchorId="01C3A70F" wp14:editId="49EC9C47">
+              <wp:anchor distT="0" distB="0" distL="114300" distR="114300" simplePos="0" relativeHeight="251703296" behindDoc="1" locked="0" layoutInCell="1" allowOverlap="1" wp14:anchorId="01C3A70F" wp14:editId="036C4475">
                 <wp:simplePos x="0" y="0"/>
                 <wp:positionH relativeFrom="column">
                   <wp:posOffset>100968</wp:posOffset>
@@ -519,7 +635,7 @@
           </mc:Choice>
           <mc:Fallback>
             <w:pict>
-              <v:shape w14:anchorId="01C3A70F" id="Text Box 247" o:spid="_x0000_s1027" type="#_x0000_t202" style="position:absolute;margin-left:7.95pt;margin-top:1.25pt;width:243pt;height:153pt;z-index:-251613184;visibility:visible;mso-wrap-style:square;mso-wrap-distance-left:9pt;mso-wrap-distance-top:0;mso-wrap-distance-right:9pt;mso-wrap-distance-bottom:0;mso-position-horizontal:absolute;mso-position-horizontal-relative:text;mso-position-vertical:absolute;mso-position-vertical-relative:text;v-text-anchor:top" o:gfxdata="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" filled="f" strokecolor="#7f7f7f" strokeweight=".26467mm">
+              <v:shape w14:anchorId="01C3A70F" id="Text Box 247" o:spid="_x0000_s1027" type="#_x0000_t202" style="position:absolute;margin-left:7.95pt;margin-top:1.25pt;width:243pt;height:153pt;z-index:-251613184;visibility:visible;mso-wrap-style:square;mso-wrap-distance-left:9pt;mso-wrap-distance-top:0;mso-wrap-distance-right:9pt;mso-wrap-distance-bottom:0;mso-position-horizontal:absolute;mso-position-horizontal-relative:text;mso-position-vertical:absolute;mso-position-vertical-relative:text;v-text-anchor:top" o:gfxdata="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" filled="f" strokecolor="#7f7f7f" strokeweight=".26467mm">
                 <v:textbox>
                   <w:txbxContent>
                     <w:p/>
@@ -709,7 +825,7 @@
           </mc:Choice>
           <mc:Fallback>
             <w:pict>
-              <v:shape w14:anchorId="5134A3B9" id="_x0000_s1028" type="#_x0000_t202" style="position:absolute;margin-left:7.85pt;margin-top:.7pt;width:243pt;height:153pt;z-index:-251639808;visibility:visible;mso-wrap-style:square;mso-wrap-distance-left:9pt;mso-wrap-distance-top:0;mso-wrap-distance-right:9pt;mso-wrap-distance-bottom:0;mso-position-horizontal:absolute;mso-position-horizontal-relative:text;mso-position-vertical:absolute;mso-position-vertical-relative:text;v-text-anchor:top" o:gfxdata="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" filled="f" strokecolor="#7f7f7f" strokeweight=".26467mm">
+              <v:shape w14:anchorId="5134A3B9" id="_x0000_s1028" type="#_x0000_t202" style="position:absolute;margin-left:7.85pt;margin-top:.7pt;width:243pt;height:153pt;z-index:-251639808;visibility:visible;mso-wrap-style:square;mso-wrap-distance-left:9pt;mso-wrap-distance-top:0;mso-wrap-distance-right:9pt;mso-wrap-distance-bottom:0;mso-position-horizontal:absolute;mso-position-horizontal-relative:text;mso-position-vertical:absolute;mso-position-vertical-relative:text;v-text-anchor:top" o:gfxdata="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" filled="f" strokecolor="#7f7f7f" strokeweight=".26467mm">
                 <v:textbox>
                   <w:txbxContent>
                     <w:p>
@@ -1134,7 +1250,7 @@
           </mc:Choice>
           <mc:Fallback>
             <w:pict>
-              <v:shape w14:anchorId="3A2976C7" id="AutoShape 221" o:spid="_x0000_s1029" style="position:absolute;margin-left:15.6pt;margin-top:7.95pt;width:225.2pt;height:74.8pt;z-index:251682816;visibility:visible;mso-wrap-style:square;mso-width-percent:0;mso-height-percent:0;mso-wrap-distance-left:9pt;mso-wrap-distance-top:0;mso-wrap-distance-right:9pt;mso-wrap-distance-bottom:0;mso-position-horizontal:absolute;mso-position-horizontal-relative:text;mso-position-vertical:absolute;mso-position-vertical-relative:text;mso-width-percent:0;mso-height-percent:0;mso-width-relative:margin;mso-height-relative:margin;v-text-anchor:top" coordsize="2860040,949960" o:spt="100" o:gfxdata="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" adj="-11796480,,5400" path="m158327,at,,316654,316654,158327,,,158327l,791633at,633306,316654,949960,,791633,158327,949960l2701713,949960at2543386,633306,2860040,949960,2701713,949960,2860040,791633l2860040,158327at2543386,,2860040,316654,2860040,158327,2701713,l158327,xe" strokecolor="blue" strokeweight=".26467mm">
+              <v:shape w14:anchorId="3A2976C7" id="AutoShape 221" o:spid="_x0000_s1029" style="position:absolute;margin-left:15.6pt;margin-top:7.95pt;width:225.2pt;height:74.8pt;z-index:251682816;visibility:visible;mso-wrap-style:square;mso-width-percent:0;mso-height-percent:0;mso-wrap-distance-left:9pt;mso-wrap-distance-top:0;mso-wrap-distance-right:9pt;mso-wrap-distance-bottom:0;mso-position-horizontal:absolute;mso-position-horizontal-relative:text;mso-position-vertical:absolute;mso-position-vertical-relative:text;mso-width-percent:0;mso-height-percent:0;mso-width-relative:margin;mso-height-relative:margin;v-text-anchor:top" coordsize="2860040,949960" o:spt="100" o:gfxdata="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" adj="-11796480,,5400" path="m158327,at,,316654,316654,158327,,,158327l,791633at,633306,316654,949960,,791633,158327,949960l2701713,949960at2543386,633306,2860040,949960,2701713,949960,2860040,791633l2860040,158327at2543386,,2860040,316654,2860040,158327,2701713,l158327,xe" strokecolor="blue" strokeweight=".26467mm">
                 <v:stroke joinstyle="round"/>
                 <v:formulas/>
                 <v:path arrowok="t" o:connecttype="custom" o:connectlocs="1430020,0;2860040,474980;1430020,949960;0,474980" o:connectangles="270,0,90,180" textboxrect="46374,46374,2813666,903586"/>
@@ -1453,6 +1569,7 @@
                               </w:rPr>
                               <w:t>rg</w:t>
                             </w:r>
+                            <w:proofErr w:type="gramStart"/>
                             <w:r>
                               <w:rPr>
                                 <w:rFonts w:ascii="Arial" w:hAnsi="Arial" w:cs="Arial"/>
@@ -1467,7 +1584,16 @@
                                 <w:sz w:val="16"/>
                                 <w:szCs w:val="16"/>
                               </w:rPr>
-                              <w:t xml:space="preserve">  Telefone: </w:t>
+                              <w:t xml:space="preserve">  Telefone</w:t>
+                            </w:r>
+                            <w:proofErr w:type="gramEnd"/>
+                            <w:r>
+                              <w:rPr>
+                                <w:rFonts w:ascii="Arial" w:hAnsi="Arial" w:cs="Arial"/>
+                                <w:sz w:val="16"/>
+                                <w:szCs w:val="16"/>
+                              </w:rPr>
+                              <w:t xml:space="preserve">: </w:t>
                             </w:r>
                             <w:r>
                               <w:rPr>
@@ -1543,7 +1669,7 @@
           </mc:Choice>
           <mc:Fallback>
             <w:pict>
-              <v:shape w14:anchorId="3ED6A2E7" id="Caixa de Texto 13" o:spid="_x0000_s1030" type="#_x0000_t202" style="position:absolute;margin-left:59.9pt;margin-top:9.7pt;width:176.7pt;height:71.4pt;z-index:251710464;visibility:visible;mso-wrap-style:square;mso-width-percent:0;mso-height-percent:0;mso-wrap-distance-left:9pt;mso-wrap-distance-top:0;mso-wrap-distance-right:9pt;mso-wrap-distance-bottom:0;mso-position-horizontal:absolute;mso-position-horizontal-relative:text;mso-position-vertical:absolute;mso-position-vertical-relative:text;mso-width-percent:0;mso-height-percent:0;mso-width-relative:margin;mso-height-relative:margin;v-text-anchor:top" o:gfxdata="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" filled="f" stroked="f" strokeweight=".5pt">
+              <v:shape w14:anchorId="3ED6A2E7" id="Caixa de Texto 13" o:spid="_x0000_s1030" type="#_x0000_t202" style="position:absolute;margin-left:59.9pt;margin-top:9.7pt;width:176.7pt;height:71.4pt;z-index:251710464;visibility:visible;mso-wrap-style:square;mso-width-percent:0;mso-height-percent:0;mso-wrap-distance-left:9pt;mso-wrap-distance-top:0;mso-wrap-distance-right:9pt;mso-wrap-distance-bottom:0;mso-position-horizontal:absolute;mso-position-horizontal-relative:text;mso-position-vertical:absolute;mso-position-vertical-relative:text;mso-width-percent:0;mso-height-percent:0;mso-width-relative:margin;mso-height-relative:margin;v-text-anchor:top" o:gfxdata="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" filled="f" stroked="f" strokeweight=".5pt">
                 <v:textbox>
                   <w:txbxContent>
                     <w:p>
@@ -1753,6 +1879,7 @@
                         </w:rPr>
                         <w:t>rg</w:t>
                       </w:r>
+                      <w:proofErr w:type="gramStart"/>
                       <w:r>
                         <w:rPr>
                           <w:rFonts w:ascii="Arial" w:hAnsi="Arial" w:cs="Arial"/>
@@ -1767,7 +1894,16 @@
                           <w:sz w:val="16"/>
                           <w:szCs w:val="16"/>
                         </w:rPr>
-                        <w:t xml:space="preserve">  Telefone: </w:t>
+                        <w:t xml:space="preserve">  Telefone</w:t>
+                      </w:r>
+                      <w:proofErr w:type="gramEnd"/>
+                      <w:r>
+                        <w:rPr>
+                          <w:rFonts w:ascii="Arial" w:hAnsi="Arial" w:cs="Arial"/>
+                          <w:sz w:val="16"/>
+                          <w:szCs w:val="16"/>
+                        </w:rPr>
+                        <w:t xml:space="preserve">: </w:t>
                       </w:r>
                       <w:r>
                         <w:rPr>
@@ -2050,7 +2186,7 @@
           </mc:Choice>
           <mc:Fallback>
             <w:pict>
-              <v:shape w14:anchorId="71A6B6A3" id="Text Box 232" o:spid="_x0000_s1031" type="#_x0000_t202" style="position:absolute;margin-left:203.95pt;margin-top:.3pt;width:41.8pt;height:36pt;z-index:251705344;visibility:visible;mso-wrap-style:square;mso-wrap-distance-left:9pt;mso-wrap-distance-top:0;mso-wrap-distance-right:9pt;mso-wrap-distance-bottom:0;mso-position-horizontal:absolute;mso-position-horizontal-relative:text;mso-position-vertical:absolute;mso-position-vertical-relative:text;v-text-anchor:top" o:gfxdata="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" filled="f" stroked="f">
+              <v:shape w14:anchorId="71A6B6A3" id="Text Box 232" o:spid="_x0000_s1031" type="#_x0000_t202" style="position:absolute;margin-left:203.95pt;margin-top:.3pt;width:41.8pt;height:36pt;z-index:251705344;visibility:visible;mso-wrap-style:square;mso-wrap-distance-left:9pt;mso-wrap-distance-top:0;mso-wrap-distance-right:9pt;mso-wrap-distance-bottom:0;mso-position-horizontal:absolute;mso-position-horizontal-relative:text;mso-position-vertical:absolute;mso-position-vertical-relative:text;v-text-anchor:top" o:gfxdata="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" filled="f" stroked="f">
                 <v:textbox>
                   <w:txbxContent>
                     <w:p>
@@ -2135,7 +2271,7 @@
 </file>
 
 <file path=word/endnotes.xml><?xml version="1.0" encoding="utf-8"?>
-<w:endnotes xmlns:wpc="http://schemas.microsoft.com/office/word/2010/wordprocessingCanvas" xmlns:cx="http://schemas.microsoft.com/office/drawing/2014/chartex" xmlns:cx1="http://schemas.microsoft.com/office/drawing/2015/9/8/chartex" xmlns:cx2="http://schemas.microsoft.com/office/drawing/2015/10/21/chartex" xmlns:cx3="http://schemas.microsoft.com/office/drawing/2016/5/9/chartex" xmlns:cx4="http://schemas.microsoft.com/office/drawing/2016/5/10/chartex" xmlns:cx5="http://schemas.microsoft.com/office/drawing/2016/5/11/chartex" xmlns:cx6="http://schemas.microsoft.com/office/drawing/2016/5/12/chartex" xmlns:cx7="http://schemas.microsoft.com/office/drawing/2016/5/13/chartex" xmlns:cx8="http://schemas.microsoft.com/office/drawing/2016/5/14/chartex" xmlns:mc="http://schemas.openxmlformats.org/markup-compatibility/2006" xmlns:aink="http://schemas.microsoft.com/office/drawing/2016/ink" xmlns:am3d="http://schemas.microsoft.com/office/drawing/2017/model3d" xmlns:o="urn:schemas-microsoft-com:office:office" xmlns:r="http://schemas.openxmlformats.org/officeDocument/2006/relationships" xmlns:m="http://schemas.openxmlformats.org/officeDocument/2006/math" xmlns:v="urn:schemas-microsoft-com:vml" xmlns:wp14="http://schemas.microsoft.com/office/word/2010/wordprocessingDrawing" xmlns:wp="http://schemas.openxmlformats.org/drawingml/2006/wordprocessingDrawing" xmlns:w10="urn:schemas-microsoft-com:office:word" xmlns:w="http://schemas.openxmlformats.org/wordprocessingml/2006/main" xmlns:w14="http://schemas.microsoft.com/office/word/2010/wordml" xmlns:w15="http://schemas.microsoft.com/office/word/2012/wordml" xmlns:w16cex="http://schemas.microsoft.com/office/word/2018/wordml/cex" xmlns:w16cid="http://schemas.microsoft.com/office/word/2016/wordml/cid" xmlns:w16="http://schemas.microsoft.com/office/word/2018/wordml" xmlns:w16se="http://schemas.microsoft.com/office/word/2015/wordml/symex" xmlns:wpg="http://schemas.microsoft.com/office/word/2010/wordprocessingGroup" xmlns:wpi="http://schemas.microsoft.com/office/word/2010/wordprocessingInk" xmlns:wne="http://schemas.microsoft.com/office/word/2006/wordml" xmlns:wps="http://schemas.microsoft.com/office/word/2010/wordprocessingShape" mc:Ignorable="w14 w15 w16se w16cid w16 w16cex wp14">
+<w:endnotes xmlns:wpc="http://schemas.microsoft.com/office/word/2010/wordprocessingCanvas" xmlns:cx="http://schemas.microsoft.com/office/drawing/2014/chartex" xmlns:cx1="http://schemas.microsoft.com/office/drawing/2015/9/8/chartex" xmlns:cx2="http://schemas.microsoft.com/office/drawing/2015/10/21/chartex" xmlns:cx3="http://schemas.microsoft.com/office/drawing/2016/5/9/chartex" xmlns:cx4="http://schemas.microsoft.com/office/drawing/2016/5/10/chartex" xmlns:cx5="http://schemas.microsoft.com/office/drawing/2016/5/11/chartex" xmlns:cx6="http://schemas.microsoft.com/office/drawing/2016/5/12/chartex" xmlns:cx7="http://schemas.microsoft.com/office/drawing/2016/5/13/chartex" xmlns:cx8="http://schemas.microsoft.com/office/drawing/2016/5/14/chartex" xmlns:mc="http://schemas.openxmlformats.org/markup-compatibility/2006" xmlns:aink="http://schemas.microsoft.com/office/drawing/2016/ink" xmlns:am3d="http://schemas.microsoft.com/office/drawing/2017/model3d" xmlns:o="urn:schemas-microsoft-com:office:office" xmlns:r="http://schemas.openxmlformats.org/officeDocument/2006/relationships" xmlns:m="http://schemas.openxmlformats.org/officeDocument/2006/math" xmlns:v="urn:schemas-microsoft-com:vml" xmlns:wp14="http://schemas.microsoft.com/office/word/2010/wordprocessingDrawing" xmlns:wp="http://schemas.openxmlformats.org/drawingml/2006/wordprocessingDrawing" xmlns:w10="urn:schemas-microsoft-com:office:word" xmlns:w="http://schemas.openxmlformats.org/wordprocessingml/2006/main" xmlns:w14="http://schemas.microsoft.com/office/word/2010/wordml" xmlns:w15="http://schemas.microsoft.com/office/word/2012/wordml" xmlns:w16cex="http://schemas.microsoft.com/office/word/2018/wordml/cex" xmlns:w16cid="http://schemas.microsoft.com/office/word/2016/wordml/cid" xmlns:w16="http://schemas.microsoft.com/office/word/2018/wordml" xmlns:w16sdtdh="http://schemas.microsoft.com/office/word/2020/wordml/sdtdatahash" xmlns:w16se="http://schemas.microsoft.com/office/word/2015/wordml/symex" xmlns:wpg="http://schemas.microsoft.com/office/word/2010/wordprocessingGroup" xmlns:wpi="http://schemas.microsoft.com/office/word/2010/wordprocessingInk" xmlns:wne="http://schemas.microsoft.com/office/word/2006/wordml" xmlns:wps="http://schemas.microsoft.com/office/word/2010/wordprocessingShape" mc:Ignorable="w14 w15 w16se w16cid w16 w16cex w16sdtdh wp14">
   <w:endnote w:type="separator" w:id="-1">
     <w:p>
       <w:r>
@@ -2154,7 +2290,7 @@
 </file>
 
 <file path=word/footnotes.xml><?xml version="1.0" encoding="utf-8"?>
-<w:footnotes xmlns:wpc="http://schemas.microsoft.com/office/word/2010/wordprocessingCanvas" xmlns:cx="http://schemas.microsoft.com/office/drawing/2014/chartex" xmlns:cx1="http://schemas.microsoft.com/office/drawing/2015/9/8/chartex" xmlns:cx2="http://schemas.microsoft.com/office/drawing/2015/10/21/chartex" xmlns:cx3="http://schemas.microsoft.com/office/drawing/2016/5/9/chartex" xmlns:cx4="http://schemas.microsoft.com/office/drawing/2016/5/10/chartex" xmlns:cx5="http://schemas.microsoft.com/office/drawing/2016/5/11/chartex" xmlns:cx6="http://schemas.microsoft.com/office/drawing/2016/5/12/chartex" xmlns:cx7="http://schemas.microsoft.com/office/drawing/2016/5/13/chartex" xmlns:cx8="http://schemas.microsoft.com/office/drawing/2016/5/14/chartex" xmlns:mc="http://schemas.openxmlformats.org/markup-compatibility/2006" xmlns:aink="http://schemas.microsoft.com/office/drawing/2016/ink" xmlns:am3d="http://schemas.microsoft.com/office/drawing/2017/model3d" xmlns:o="urn:schemas-microsoft-com:office:office" xmlns:r="http://schemas.openxmlformats.org/officeDocument/2006/relationships" xmlns:m="http://schemas.openxmlformats.org/officeDocument/2006/math" xmlns:v="urn:schemas-microsoft-com:vml" xmlns:wp14="http://schemas.microsoft.com/office/word/2010/wordprocessingDrawing" xmlns:wp="http://schemas.openxmlformats.org/drawingml/2006/wordprocessingDrawing" xmlns:w10="urn:schemas-microsoft-com:office:word" xmlns:w="http://schemas.openxmlformats.org/wordprocessingml/2006/main" xmlns:w14="http://schemas.microsoft.com/office/word/2010/wordml" xmlns:w15="http://schemas.microsoft.com/office/word/2012/wordml" xmlns:w16cex="http://schemas.microsoft.com/office/word/2018/wordml/cex" xmlns:w16cid="http://schemas.microsoft.com/office/word/2016/wordml/cid" xmlns:w16="http://schemas.microsoft.com/office/word/2018/wordml" xmlns:w16se="http://schemas.microsoft.com/office/word/2015/wordml/symex" xmlns:wpg="http://schemas.microsoft.com/office/word/2010/wordprocessingGroup" xmlns:wpi="http://schemas.microsoft.com/office/word/2010/wordprocessingInk" xmlns:wne="http://schemas.microsoft.com/office/word/2006/wordml" xmlns:wps="http://schemas.microsoft.com/office/word/2010/wordprocessingShape" mc:Ignorable="w14 w15 w16se w16cid w16 w16cex wp14">
+<w:footnotes xmlns:wpc="http://schemas.microsoft.com/office/word/2010/wordprocessingCanvas" xmlns:cx="http://schemas.microsoft.com/office/drawing/2014/chartex" xmlns:cx1="http://schemas.microsoft.com/office/drawing/2015/9/8/chartex" xmlns:cx2="http://schemas.microsoft.com/office/drawing/2015/10/21/chartex" xmlns:cx3="http://schemas.microsoft.com/office/drawing/2016/5/9/chartex" xmlns:cx4="http://schemas.microsoft.com/office/drawing/2016/5/10/chartex" xmlns:cx5="http://schemas.microsoft.com/office/drawing/2016/5/11/chartex" xmlns:cx6="http://schemas.microsoft.com/office/drawing/2016/5/12/chartex" xmlns:cx7="http://schemas.microsoft.com/office/drawing/2016/5/13/chartex" xmlns:cx8="http://schemas.microsoft.com/office/drawing/2016/5/14/chartex" xmlns:mc="http://schemas.openxmlformats.org/markup-compatibility/2006" xmlns:aink="http://schemas.microsoft.com/office/drawing/2016/ink" xmlns:am3d="http://schemas.microsoft.com/office/drawing/2017/model3d" xmlns:o="urn:schemas-microsoft-com:office:office" xmlns:r="http://schemas.openxmlformats.org/officeDocument/2006/relationships" xmlns:m="http://schemas.openxmlformats.org/officeDocument/2006/math" xmlns:v="urn:schemas-microsoft-com:vml" xmlns:wp14="http://schemas.microsoft.com/office/word/2010/wordprocessingDrawing" xmlns:wp="http://schemas.openxmlformats.org/drawingml/2006/wordprocessingDrawing" xmlns:w10="urn:schemas-microsoft-com:office:word" xmlns:w="http://schemas.openxmlformats.org/wordprocessingml/2006/main" xmlns:w14="http://schemas.microsoft.com/office/word/2010/wordml" xmlns:w15="http://schemas.microsoft.com/office/word/2012/wordml" xmlns:w16cex="http://schemas.microsoft.com/office/word/2018/wordml/cex" xmlns:w16cid="http://schemas.microsoft.com/office/word/2016/wordml/cid" xmlns:w16="http://schemas.microsoft.com/office/word/2018/wordml" xmlns:w16sdtdh="http://schemas.microsoft.com/office/word/2020/wordml/sdtdatahash" xmlns:w16se="http://schemas.microsoft.com/office/word/2015/wordml/symex" xmlns:wpg="http://schemas.microsoft.com/office/word/2010/wordprocessingGroup" xmlns:wpi="http://schemas.microsoft.com/office/word/2010/wordprocessingInk" xmlns:wne="http://schemas.microsoft.com/office/word/2006/wordml" xmlns:wps="http://schemas.microsoft.com/office/word/2010/wordprocessingShape" mc:Ignorable="w14 w15 w16se w16cid w16 w16cex w16sdtdh wp14">
   <w:footnote w:type="separator" w:id="-1">
     <w:p>
       <w:r>
@@ -2176,7 +2312,7 @@
 </file>
 
 <file path=word/styles.xml><?xml version="1.0" encoding="utf-8"?>
-<w:styles xmlns:mc="http://schemas.openxmlformats.org/markup-compatibility/2006" xmlns:r="http://schemas.openxmlformats.org/officeDocument/2006/relationships" xmlns:w="http://schemas.openxmlformats.org/wordprocessingml/2006/main" xmlns:w14="http://schemas.microsoft.com/office/word/2010/wordml" xmlns:w15="http://schemas.microsoft.com/office/word/2012/wordml" xmlns:w16cex="http://schemas.microsoft.com/office/word/2018/wordml/cex" xmlns:w16cid="http://schemas.microsoft.com/office/word/2016/wordml/cid" xmlns:w16="http://schemas.microsoft.com/office/word/2018/wordml" xmlns:w16se="http://schemas.microsoft.com/office/word/2015/wordml/symex" mc:Ignorable="w14 w15 w16se w16cid w16 w16cex">
+<w:styles xmlns:mc="http://schemas.openxmlformats.org/markup-compatibility/2006" xmlns:r="http://schemas.openxmlformats.org/officeDocument/2006/relationships" xmlns:w="http://schemas.openxmlformats.org/wordprocessingml/2006/main" xmlns:w14="http://schemas.microsoft.com/office/word/2010/wordml" xmlns:w15="http://schemas.microsoft.com/office/word/2012/wordml" xmlns:w16cex="http://schemas.microsoft.com/office/word/2018/wordml/cex" xmlns:w16cid="http://schemas.microsoft.com/office/word/2016/wordml/cid" xmlns:w16="http://schemas.microsoft.com/office/word/2018/wordml" xmlns:w16sdtdh="http://schemas.microsoft.com/office/word/2020/wordml/sdtdatahash" xmlns:w16se="http://schemas.microsoft.com/office/word/2015/wordml/symex" mc:Ignorable="w14 w15 w16se w16cid w16 w16cex w16sdtdh">
   <w:docDefaults>
     <w:rPrDefault>
       <w:rPr>
